--- a/卒論/参考文献.docx
+++ b/卒論/参考文献.docx
@@ -124,20 +124,8 @@
         <w:t>特長ベクトルの抽出について</w:t>
       </w:r>
     </w:p>
-    <w:p>
-      <w:pPr>
-        <w:rPr>
-          <w:rFonts w:hint="eastAsia"/>
-        </w:rPr>
-      </w:pPr>
-    </w:p>
-    <w:p>
-      <w:pPr>
-        <w:rPr>
-          <w:rFonts w:hint="eastAsia"/>
-        </w:rPr>
-      </w:pPr>
-    </w:p>
+    <w:p/>
+    <w:p/>
     <w:p>
       <w:pPr>
         <w:pStyle w:val="a8"/>
@@ -244,9 +232,6 @@
       <w:pPr>
         <w:widowControl/>
         <w:jc w:val="left"/>
-        <w:rPr>
-          <w:rFonts w:hint="eastAsia"/>
-        </w:rPr>
       </w:pPr>
       <w:r>
         <w:rPr>
@@ -277,9 +262,6 @@
       <w:pPr>
         <w:widowControl/>
         <w:jc w:val="left"/>
-        <w:rPr>
-          <w:rFonts w:hint="eastAsia"/>
-        </w:rPr>
       </w:pPr>
     </w:p>
     <w:p>
@@ -337,9 +319,6 @@
       <w:pPr>
         <w:widowControl/>
         <w:jc w:val="left"/>
-        <w:rPr>
-          <w:rFonts w:hint="eastAsia"/>
-        </w:rPr>
       </w:pPr>
     </w:p>
     <w:p>
@@ -373,9 +352,6 @@
       <w:pPr>
         <w:widowControl/>
         <w:jc w:val="left"/>
-        <w:rPr>
-          <w:rFonts w:hint="eastAsia"/>
-        </w:rPr>
       </w:pPr>
     </w:p>
     <w:p>
@@ -404,16 +380,11 @@
         </w:rPr>
         <w:t xml:space="preserve">　岡本弘野，鈴木雅大，松尾豊．深層生成モデルを用いた高次元特徴量のための分布外検知．(2020)</w:t>
       </w:r>
-      <w:bookmarkStart w:id="0" w:name="_GoBack"/>
-      <w:bookmarkEnd w:id="0"/>
-    </w:p>
-    <w:p>
-      <w:pPr>
-        <w:widowControl/>
-        <w:jc w:val="left"/>
-        <w:rPr>
-          <w:rFonts w:hint="eastAsia"/>
-        </w:rPr>
+    </w:p>
+    <w:p>
+      <w:pPr>
+        <w:widowControl/>
+        <w:jc w:val="left"/>
       </w:pPr>
     </w:p>
     <w:p>
@@ -427,7 +398,7 @@
         <w:ind w:leftChars="0"/>
         <w:jc w:val="left"/>
       </w:pPr>
-      <w:bookmarkStart w:id="1" w:name="_Ref90734998"/>
+      <w:bookmarkStart w:id="0" w:name="_Ref90734998"/>
       <w:r>
         <w:rPr>
           <w:rFonts w:hint="eastAsia"/>
@@ -442,7 +413,7 @@
           <w:t>https://algorithm.joho.info/machine-learning/python-keras-nyumon/</w:t>
         </w:r>
       </w:hyperlink>
-      <w:bookmarkEnd w:id="1"/>
+      <w:bookmarkEnd w:id="0"/>
     </w:p>
     <w:p>
       <w:pPr>
@@ -460,7 +431,7 @@
           <w:u w:val="none"/>
         </w:rPr>
       </w:pPr>
-      <w:bookmarkStart w:id="2" w:name="_Ref90736853"/>
+      <w:bookmarkStart w:id="1" w:name="_Ref90736853"/>
       <w:r>
         <w:t>Pickle</w:t>
       </w:r>
@@ -478,7 +449,7 @@
           <w:t>https://www.sejuku.net/blog/31480</w:t>
         </w:r>
       </w:hyperlink>
-      <w:bookmarkEnd w:id="2"/>
+      <w:bookmarkEnd w:id="1"/>
     </w:p>
     <w:p>
       <w:pPr>
@@ -496,19 +467,7 @@
           <w:rPr>
             <w:rStyle w:val="a7"/>
           </w:rPr>
-          <w:t>https://colab.resea</w:t>
-        </w:r>
-        <w:r>
-          <w:rPr>
-            <w:rStyle w:val="a7"/>
-          </w:rPr>
-          <w:t>r</w:t>
-        </w:r>
-        <w:r>
-          <w:rPr>
-            <w:rStyle w:val="a7"/>
-          </w:rPr>
-          <w:t>ch.google.com/notebooks/</w:t>
+          <w:t>https://colab.research.google.com/notebooks/</w:t>
         </w:r>
       </w:hyperlink>
     </w:p>
@@ -544,7 +503,46 @@
         <w:jc w:val="left"/>
       </w:pPr>
     </w:p>
-    <w:p/>
+    <w:p>
+      <w:pPr>
+        <w:pStyle w:val="a8"/>
+        <w:widowControl/>
+        <w:numPr>
+          <w:ilvl w:val="0"/>
+          <w:numId w:val="1"/>
+        </w:numPr>
+        <w:ind w:leftChars="0"/>
+        <w:jc w:val="left"/>
+      </w:pPr>
+      <w:r>
+        <w:rPr>
+          <w:rFonts w:hint="eastAsia"/>
+        </w:rPr>
+        <w:t>新井悠介，天方大地，原隆治，藤田澄夫：高次元データに対するグラフインデックスを用いた近似範囲検索アルゴリズム．（2020）</w:t>
+      </w:r>
+    </w:p>
+    <w:p>
+      <w:pPr>
+        <w:pStyle w:val="a8"/>
+        <w:widowControl/>
+        <w:numPr>
+          <w:ilvl w:val="0"/>
+          <w:numId w:val="1"/>
+        </w:numPr>
+        <w:ind w:leftChars="0"/>
+        <w:jc w:val="left"/>
+      </w:pPr>
+      <w:r>
+        <w:rPr>
+          <w:rFonts w:hint="eastAsia"/>
+        </w:rPr>
+        <w:t>岡本弘野，鈴木雅大，松尾豊：深層生成モデルを用いた高次元特徴量のための分布外検知．（2020）</w:t>
+      </w:r>
+    </w:p>
+    <w:p>
+      <w:bookmarkStart w:id="2" w:name="_GoBack"/>
+      <w:bookmarkEnd w:id="2"/>
+    </w:p>
     <w:sectPr>
       <w:pgSz w:w="11906" w:h="16838"/>
       <w:pgMar w:top="1985" w:right="1701" w:bottom="1701" w:left="1701" w:header="851" w:footer="992" w:gutter="0"/>

--- a/卒論/参考文献.docx
+++ b/卒論/参考文献.docx
@@ -541,6 +541,9 @@
     </w:p>
     <w:p>
       <w:bookmarkStart w:id="2" w:name="_GoBack"/>
+      <w:r>
+        <w:t>https://qiita.com/URAN110/items/ea2bfc8f7ba2fc858de3</w:t>
+      </w:r>
       <w:bookmarkEnd w:id="2"/>
     </w:p>
     <w:sectPr>
